--- a/AI-Assisted Diagnostic Reporting Support/7. Compliance and Governance Documentation/07_Compliance_and_Governance_Documentation.docx
+++ b/AI-Assisted Diagnostic Reporting Support/7. Compliance and Governance Documentation/07_Compliance_and_Governance_Documentation.docx
@@ -4,48 +4,80 @@
   <w:body>
     <w:p>
       <w:pPr>
-        <w:rPr>
-          <w:b/>
-          <w:bCs/>
-        </w:rPr>
-      </w:pPr>
-      <w:r>
-        <w:rPr>
-          <w:b/>
-          <w:bCs/>
-        </w:rPr>
-        <w:t>7. Compliance and Governance Documentation (Industry-Level Detail)</w:t>
-      </w:r>
-    </w:p>
-    <w:p>
-      <w:r>
+        <w:jc w:val="both"/>
+        <w:rPr>
+          <w:rFonts w:ascii="Arial" w:hAnsi="Arial" w:cs="Arial"/>
+          <w:b/>
+          <w:bCs/>
+          <w:sz w:val="24"/>
+          <w:szCs w:val="24"/>
+        </w:rPr>
+      </w:pPr>
+      <w:r>
+        <w:rPr>
+          <w:rFonts w:ascii="Arial" w:hAnsi="Arial" w:cs="Arial"/>
+          <w:b/>
+          <w:bCs/>
+          <w:sz w:val="24"/>
+          <w:szCs w:val="24"/>
+        </w:rPr>
+        <w:t>7. Compliance and Governance Documentation</w:t>
+      </w:r>
+    </w:p>
+    <w:p>
+      <w:pPr>
+        <w:jc w:val="both"/>
+        <w:rPr>
+          <w:rFonts w:ascii="Arial" w:hAnsi="Arial" w:cs="Arial"/>
+        </w:rPr>
+      </w:pPr>
+      <w:r>
+        <w:rPr>
+          <w:rFonts w:ascii="Arial" w:hAnsi="Arial" w:cs="Arial"/>
+        </w:rPr>
         <w:t xml:space="preserve">Professional medical AI development in the UK requires thorough </w:t>
       </w:r>
       <w:r>
         <w:rPr>
+          <w:rFonts w:ascii="Arial" w:hAnsi="Arial" w:cs="Arial"/>
           <w:b/>
           <w:bCs/>
         </w:rPr>
         <w:t>compliance documentation</w:t>
       </w:r>
       <w:r>
+        <w:rPr>
+          <w:rFonts w:ascii="Arial" w:hAnsi="Arial" w:cs="Arial"/>
+        </w:rPr>
         <w:t xml:space="preserve"> to demonstrate adherence to data protection laws, medical device regulations, and clinical safety standards. This ensures patient safety, ethical AI use, and readiness for NHS adoption or MHRA scrutiny.</w:t>
       </w:r>
     </w:p>
     <w:p>
-      <w:r>
+      <w:pPr>
+        <w:jc w:val="both"/>
+        <w:rPr>
+          <w:rFonts w:ascii="Arial" w:hAnsi="Arial" w:cs="Arial"/>
+        </w:rPr>
+      </w:pPr>
+      <w:r>
+        <w:rPr>
+          <w:rFonts w:ascii="Arial" w:hAnsi="Arial" w:cs="Arial"/>
+        </w:rPr>
         <w:t>Key documents reside in /docs/compliance/ as PDFs or Markdown files, with clear references to current (2025) guidance.</w:t>
       </w:r>
     </w:p>
     <w:p>
       <w:pPr>
-        <w:rPr>
-          <w:b/>
-          <w:bCs/>
-        </w:rPr>
-      </w:pPr>
-      <w:r>
-        <w:rPr>
+        <w:jc w:val="both"/>
+        <w:rPr>
+          <w:rFonts w:ascii="Arial" w:hAnsi="Arial" w:cs="Arial"/>
+          <w:b/>
+          <w:bCs/>
+        </w:rPr>
+      </w:pPr>
+      <w:r>
+        <w:rPr>
+          <w:rFonts w:ascii="Arial" w:hAnsi="Arial" w:cs="Arial"/>
           <w:b/>
           <w:bCs/>
         </w:rPr>
@@ -58,15 +90,23 @@
           <w:ilvl w:val="0"/>
           <w:numId w:val="1"/>
         </w:numPr>
-      </w:pPr>
-      <w:r>
-        <w:rPr>
+        <w:jc w:val="both"/>
+        <w:rPr>
+          <w:rFonts w:ascii="Arial" w:hAnsi="Arial" w:cs="Arial"/>
+        </w:rPr>
+      </w:pPr>
+      <w:r>
+        <w:rPr>
+          <w:rFonts w:ascii="Arial" w:hAnsi="Arial" w:cs="Arial"/>
           <w:b/>
           <w:bCs/>
         </w:rPr>
         <w:t>GDPR/UK Data Protection Act 2018 Compliance</w:t>
       </w:r>
       <w:r>
+        <w:rPr>
+          <w:rFonts w:ascii="Arial" w:hAnsi="Arial" w:cs="Arial"/>
+        </w:rPr>
         <w:t>:</w:t>
       </w:r>
     </w:p>
@@ -76,8 +116,15 @@
           <w:ilvl w:val="1"/>
           <w:numId w:val="1"/>
         </w:numPr>
-      </w:pPr>
-      <w:r>
+        <w:jc w:val="both"/>
+        <w:rPr>
+          <w:rFonts w:ascii="Arial" w:hAnsi="Arial" w:cs="Arial"/>
+        </w:rPr>
+      </w:pPr>
+      <w:r>
+        <w:rPr>
+          <w:rFonts w:ascii="Arial" w:hAnsi="Arial" w:cs="Arial"/>
+        </w:rPr>
         <w:t>No real patient data is stored, processed persistently, or included in the repository.</w:t>
       </w:r>
     </w:p>
@@ -87,8 +134,15 @@
           <w:ilvl w:val="1"/>
           <w:numId w:val="1"/>
         </w:numPr>
-      </w:pPr>
-      <w:r>
+        <w:jc w:val="both"/>
+        <w:rPr>
+          <w:rFonts w:ascii="Arial" w:hAnsi="Arial" w:cs="Arial"/>
+        </w:rPr>
+      </w:pPr>
+      <w:r>
+        <w:rPr>
+          <w:rFonts w:ascii="Arial" w:hAnsi="Arial" w:cs="Arial"/>
+        </w:rPr>
         <w:t>All testing uses only public, fully anonymised datasets (e.g., MIMIC-CXR, TCIA).</w:t>
       </w:r>
     </w:p>
@@ -98,8 +152,15 @@
           <w:ilvl w:val="1"/>
           <w:numId w:val="1"/>
         </w:numPr>
-      </w:pPr>
-      <w:r>
+        <w:jc w:val="both"/>
+        <w:rPr>
+          <w:rFonts w:ascii="Arial" w:hAnsi="Arial" w:cs="Arial"/>
+        </w:rPr>
+      </w:pPr>
+      <w:r>
+        <w:rPr>
+          <w:rFonts w:ascii="Arial" w:hAnsi="Arial" w:cs="Arial"/>
+        </w:rPr>
         <w:t>Pipeline enforces mandatory anonymisation (DICOM PS3.15 profile) upon ingestion.</w:t>
       </w:r>
     </w:p>
@@ -109,8 +170,15 @@
           <w:ilvl w:val="1"/>
           <w:numId w:val="1"/>
         </w:numPr>
-      </w:pPr>
-      <w:r>
+        <w:jc w:val="both"/>
+        <w:rPr>
+          <w:rFonts w:ascii="Arial" w:hAnsi="Arial" w:cs="Arial"/>
+        </w:rPr>
+      </w:pPr>
+      <w:r>
+        <w:rPr>
+          <w:rFonts w:ascii="Arial" w:hAnsi="Arial" w:cs="Arial"/>
+        </w:rPr>
         <w:t>Temporary in-memory processing only; no logging of sensitive attributes.</w:t>
       </w:r>
     </w:p>
@@ -120,8 +188,15 @@
           <w:ilvl w:val="1"/>
           <w:numId w:val="1"/>
         </w:numPr>
-      </w:pPr>
-      <w:r>
+        <w:jc w:val="both"/>
+        <w:rPr>
+          <w:rFonts w:ascii="Arial" w:hAnsi="Arial" w:cs="Arial"/>
+        </w:rPr>
+      </w:pPr>
+      <w:r>
+        <w:rPr>
+          <w:rFonts w:ascii="Arial" w:hAnsi="Arial" w:cs="Arial"/>
+        </w:rPr>
         <w:t>Data minimisation: Only necessary metadata retained for clinical utility.</w:t>
       </w:r>
     </w:p>
@@ -131,20 +206,30 @@
           <w:ilvl w:val="1"/>
           <w:numId w:val="1"/>
         </w:numPr>
-      </w:pPr>
-      <w:r>
+        <w:jc w:val="both"/>
+        <w:rPr>
+          <w:rFonts w:ascii="Arial" w:hAnsi="Arial" w:cs="Arial"/>
+        </w:rPr>
+      </w:pPr>
+      <w:r>
+        <w:rPr>
+          <w:rFonts w:ascii="Arial" w:hAnsi="Arial" w:cs="Arial"/>
+        </w:rPr>
         <w:t>DPIA (Data Protection Impact Assessment) outline included, noting low risk due to no personal data handling.</w:t>
       </w:r>
     </w:p>
     <w:p>
       <w:pPr>
-        <w:rPr>
-          <w:b/>
-          <w:bCs/>
-        </w:rPr>
-      </w:pPr>
-      <w:r>
-        <w:rPr>
+        <w:jc w:val="both"/>
+        <w:rPr>
+          <w:rFonts w:ascii="Arial" w:hAnsi="Arial" w:cs="Arial"/>
+          <w:b/>
+          <w:bCs/>
+        </w:rPr>
+      </w:pPr>
+      <w:r>
+        <w:rPr>
+          <w:rFonts w:ascii="Arial" w:hAnsi="Arial" w:cs="Arial"/>
           <w:b/>
           <w:bCs/>
         </w:rPr>
@@ -157,26 +242,62 @@
           <w:ilvl w:val="0"/>
           <w:numId w:val="2"/>
         </w:numPr>
-      </w:pPr>
-      <w:r>
-        <w:rPr>
+        <w:jc w:val="both"/>
+        <w:rPr>
+          <w:rFonts w:ascii="Arial" w:hAnsi="Arial" w:cs="Arial"/>
+        </w:rPr>
+      </w:pPr>
+      <w:r>
+        <w:rPr>
+          <w:rFonts w:ascii="Arial" w:hAnsi="Arial" w:cs="Arial"/>
           <w:b/>
           <w:bCs/>
         </w:rPr>
         <w:t>Potential Classification</w:t>
       </w:r>
       <w:r>
+        <w:rPr>
+          <w:rFonts w:ascii="Arial" w:hAnsi="Arial" w:cs="Arial"/>
+        </w:rPr>
         <w:t xml:space="preserve">: Likely </w:t>
       </w:r>
       <w:r>
         <w:rPr>
-          <w:b/>
-          <w:bCs/>
-        </w:rPr>
-        <w:t>Class IIa</w:t>
-      </w:r>
-      <w:r>
-        <w:t xml:space="preserve"> under UK MDR 2002 (as amended) for Software/AI as a Medical Device (SaMD/AIaMD) that provides information used for diagnostic purposes (e.g., highlighting findings to inform reporting).</w:t>
+          <w:rFonts w:ascii="Arial" w:hAnsi="Arial" w:cs="Arial"/>
+          <w:b/>
+          <w:bCs/>
+        </w:rPr>
+        <w:t xml:space="preserve">Class </w:t>
+      </w:r>
+      <w:proofErr w:type="spellStart"/>
+      <w:r>
+        <w:rPr>
+          <w:rFonts w:ascii="Arial" w:hAnsi="Arial" w:cs="Arial"/>
+          <w:b/>
+          <w:bCs/>
+        </w:rPr>
+        <w:t>IIa</w:t>
+      </w:r>
+      <w:proofErr w:type="spellEnd"/>
+      <w:r>
+        <w:rPr>
+          <w:rFonts w:ascii="Arial" w:hAnsi="Arial" w:cs="Arial"/>
+        </w:rPr>
+        <w:t xml:space="preserve"> under UK MDR 2002 (as amended) for Software/AI as a Medical Device (SaMD/</w:t>
+      </w:r>
+      <w:proofErr w:type="spellStart"/>
+      <w:r>
+        <w:rPr>
+          <w:rFonts w:ascii="Arial" w:hAnsi="Arial" w:cs="Arial"/>
+        </w:rPr>
+        <w:t>AIaMD</w:t>
+      </w:r>
+      <w:proofErr w:type="spellEnd"/>
+      <w:r>
+        <w:rPr>
+          <w:rFonts w:ascii="Arial" w:hAnsi="Arial" w:cs="Arial"/>
+        </w:rPr>
+        <w:t>) that provides information used for diagnostic purposes (e.g., highlighting findings to inform reporting).</w:t>
       </w:r>
     </w:p>
     <w:p>
@@ -185,8 +306,15 @@
           <w:ilvl w:val="1"/>
           <w:numId w:val="2"/>
         </w:numPr>
-      </w:pPr>
-      <w:r>
+        <w:jc w:val="both"/>
+        <w:rPr>
+          <w:rFonts w:ascii="Arial" w:hAnsi="Arial" w:cs="Arial"/>
+        </w:rPr>
+      </w:pPr>
+      <w:r>
+        <w:rPr>
+          <w:rFonts w:ascii="Arial" w:hAnsi="Arial" w:cs="Arial"/>
+        </w:rPr>
         <w:t>Rationale: Assists in detection/characterisation of abnormalities in radiology imaging but does not provide standalone diagnosis.</w:t>
       </w:r>
     </w:p>
@@ -196,8 +324,15 @@
           <w:ilvl w:val="1"/>
           <w:numId w:val="2"/>
         </w:numPr>
-      </w:pPr>
-      <w:r>
+        <w:jc w:val="both"/>
+        <w:rPr>
+          <w:rFonts w:ascii="Arial" w:hAnsi="Arial" w:cs="Arial"/>
+        </w:rPr>
+      </w:pPr>
+      <w:r>
+        <w:rPr>
+          <w:rFonts w:ascii="Arial" w:hAnsi="Arial" w:cs="Arial"/>
+        </w:rPr>
         <w:t>Reference: MHRA "Software and AI as a Medical Device" guidance (updated February 2025) and Change Programme Roadmap.</w:t>
       </w:r>
     </w:p>
@@ -207,27 +342,38 @@
           <w:ilvl w:val="0"/>
           <w:numId w:val="2"/>
         </w:numPr>
-      </w:pPr>
-      <w:r>
-        <w:rPr>
+        <w:jc w:val="both"/>
+        <w:rPr>
+          <w:rFonts w:ascii="Arial" w:hAnsi="Arial" w:cs="Arial"/>
+        </w:rPr>
+      </w:pPr>
+      <w:r>
+        <w:rPr>
+          <w:rFonts w:ascii="Arial" w:hAnsi="Arial" w:cs="Arial"/>
           <w:b/>
           <w:bCs/>
         </w:rPr>
         <w:t>Risk Management</w:t>
       </w:r>
       <w:r>
+        <w:rPr>
+          <w:rFonts w:ascii="Arial" w:hAnsi="Arial" w:cs="Arial"/>
+        </w:rPr>
         <w:t>: ISO 14971-aligned risk register included, covering bias, overfitting, false positives/negatives, with mitigations (human oversight, explainability).</w:t>
       </w:r>
     </w:p>
     <w:p>
       <w:pPr>
-        <w:rPr>
-          <w:b/>
-          <w:bCs/>
-        </w:rPr>
-      </w:pPr>
-      <w:r>
-        <w:rPr>
+        <w:jc w:val="both"/>
+        <w:rPr>
+          <w:rFonts w:ascii="Arial" w:hAnsi="Arial" w:cs="Arial"/>
+          <w:b/>
+          <w:bCs/>
+        </w:rPr>
+      </w:pPr>
+      <w:r>
+        <w:rPr>
+          <w:rFonts w:ascii="Arial" w:hAnsi="Arial" w:cs="Arial"/>
           <w:b/>
           <w:bCs/>
         </w:rPr>
@@ -240,15 +386,23 @@
           <w:ilvl w:val="0"/>
           <w:numId w:val="3"/>
         </w:numPr>
-      </w:pPr>
-      <w:r>
-        <w:rPr>
+        <w:jc w:val="both"/>
+        <w:rPr>
+          <w:rFonts w:ascii="Arial" w:hAnsi="Arial" w:cs="Arial"/>
+        </w:rPr>
+      </w:pPr>
+      <w:r>
+        <w:rPr>
+          <w:rFonts w:ascii="Arial" w:hAnsi="Arial" w:cs="Arial"/>
           <w:b/>
           <w:bCs/>
         </w:rPr>
         <w:t>MHRA Guidance</w:t>
       </w:r>
       <w:r>
+        <w:rPr>
+          <w:rFonts w:ascii="Arial" w:hAnsi="Arial" w:cs="Arial"/>
+        </w:rPr>
         <w:t>:</w:t>
       </w:r>
     </w:p>
@@ -258,8 +412,15 @@
           <w:ilvl w:val="1"/>
           <w:numId w:val="3"/>
         </w:numPr>
-      </w:pPr>
-      <w:r>
+        <w:jc w:val="both"/>
+        <w:rPr>
+          <w:rFonts w:ascii="Arial" w:hAnsi="Arial" w:cs="Arial"/>
+        </w:rPr>
+      </w:pPr>
+      <w:r>
+        <w:rPr>
+          <w:rFonts w:ascii="Arial" w:hAnsi="Arial" w:cs="Arial"/>
+        </w:rPr>
         <w:t>Aligns with "Software and artificial intelligence (AI) as a medical device" (GOV.UK, latest 2025 updates).</w:t>
       </w:r>
     </w:p>
@@ -269,8 +430,15 @@
           <w:ilvl w:val="1"/>
           <w:numId w:val="3"/>
         </w:numPr>
-      </w:pPr>
-      <w:r>
+        <w:jc w:val="both"/>
+        <w:rPr>
+          <w:rFonts w:ascii="Arial" w:hAnsi="Arial" w:cs="Arial"/>
+        </w:rPr>
+      </w:pPr>
+      <w:r>
+        <w:rPr>
+          <w:rFonts w:ascii="Arial" w:hAnsi="Arial" w:cs="Arial"/>
+        </w:rPr>
         <w:t>Follows Good Machine Learning Practice (GMLP) principles (IMDRF/MHRA/FDA/Health Canada).</w:t>
       </w:r>
     </w:p>
@@ -280,8 +448,15 @@
           <w:ilvl w:val="1"/>
           <w:numId w:val="3"/>
         </w:numPr>
-      </w:pPr>
-      <w:r>
+        <w:jc w:val="both"/>
+        <w:rPr>
+          <w:rFonts w:ascii="Arial" w:hAnsi="Arial" w:cs="Arial"/>
+        </w:rPr>
+      </w:pPr>
+      <w:r>
+        <w:rPr>
+          <w:rFonts w:ascii="Arial" w:hAnsi="Arial" w:cs="Arial"/>
+        </w:rPr>
         <w:t>Intended purpose statement: "Assistive tool for clinicians in reviewing medical images and drafting reports; not for independent diagnosis."</w:t>
       </w:r>
     </w:p>
@@ -291,15 +466,23 @@
           <w:ilvl w:val="0"/>
           <w:numId w:val="3"/>
         </w:numPr>
-      </w:pPr>
-      <w:r>
-        <w:rPr>
+        <w:jc w:val="both"/>
+        <w:rPr>
+          <w:rFonts w:ascii="Arial" w:hAnsi="Arial" w:cs="Arial"/>
+        </w:rPr>
+      </w:pPr>
+      <w:r>
+        <w:rPr>
+          <w:rFonts w:ascii="Arial" w:hAnsi="Arial" w:cs="Arial"/>
           <w:b/>
           <w:bCs/>
         </w:rPr>
         <w:t>NHS Adoption</w:t>
       </w:r>
       <w:r>
+        <w:rPr>
+          <w:rFonts w:ascii="Arial" w:hAnsi="Arial" w:cs="Arial"/>
+        </w:rPr>
         <w:t>:</w:t>
       </w:r>
     </w:p>
@@ -309,8 +492,15 @@
           <w:ilvl w:val="1"/>
           <w:numId w:val="3"/>
         </w:numPr>
-      </w:pPr>
-      <w:r>
+        <w:jc w:val="both"/>
+        <w:rPr>
+          <w:rFonts w:ascii="Arial" w:hAnsi="Arial" w:cs="Arial"/>
+        </w:rPr>
+      </w:pPr>
+      <w:r>
+        <w:rPr>
+          <w:rFonts w:ascii="Arial" w:hAnsi="Arial" w:cs="Arial"/>
+        </w:rPr>
         <w:lastRenderedPageBreak/>
         <w:t>DTAC (Digital Technology Assessment Criteria) self-assessment completed (current version under review in 2025; baseline standards applied).</w:t>
       </w:r>
@@ -321,8 +511,15 @@
           <w:ilvl w:val="1"/>
           <w:numId w:val="3"/>
         </w:numPr>
-      </w:pPr>
-      <w:r>
+        <w:jc w:val="both"/>
+        <w:rPr>
+          <w:rFonts w:ascii="Arial" w:hAnsi="Arial" w:cs="Arial"/>
+        </w:rPr>
+      </w:pPr>
+      <w:r>
+        <w:rPr>
+          <w:rFonts w:ascii="Arial" w:hAnsi="Arial" w:cs="Arial"/>
+        </w:rPr>
         <w:t>Covers clinical safety (DCB 0129/0160), data protection, technical security, interoperability, usability/accessibility (WCAG 2.1 AA).</w:t>
       </w:r>
     </w:p>
@@ -332,20 +529,30 @@
           <w:ilvl w:val="1"/>
           <w:numId w:val="3"/>
         </w:numPr>
-      </w:pPr>
-      <w:r>
+        <w:jc w:val="both"/>
+        <w:rPr>
+          <w:rFonts w:ascii="Arial" w:hAnsi="Arial" w:cs="Arial"/>
+        </w:rPr>
+      </w:pPr>
+      <w:r>
+        <w:rPr>
+          <w:rFonts w:ascii="Arial" w:hAnsi="Arial" w:cs="Arial"/>
+        </w:rPr>
         <w:t>Prepared for procurement frameworks.</w:t>
       </w:r>
     </w:p>
     <w:p>
       <w:pPr>
-        <w:rPr>
-          <w:b/>
-          <w:bCs/>
-        </w:rPr>
-      </w:pPr>
-      <w:r>
-        <w:rPr>
+        <w:jc w:val="both"/>
+        <w:rPr>
+          <w:rFonts w:ascii="Arial" w:hAnsi="Arial" w:cs="Arial"/>
+          <w:b/>
+          <w:bCs/>
+        </w:rPr>
+      </w:pPr>
+      <w:r>
+        <w:rPr>
+          <w:rFonts w:ascii="Arial" w:hAnsi="Arial" w:cs="Arial"/>
           <w:b/>
           <w:bCs/>
         </w:rPr>
@@ -358,8 +565,15 @@
           <w:ilvl w:val="0"/>
           <w:numId w:val="4"/>
         </w:numPr>
-      </w:pPr>
-      <w:r>
+        <w:jc w:val="both"/>
+        <w:rPr>
+          <w:rFonts w:ascii="Arial" w:hAnsi="Arial" w:cs="Arial"/>
+        </w:rPr>
+      </w:pPr>
+      <w:r>
+        <w:rPr>
+          <w:rFonts w:ascii="Arial" w:hAnsi="Arial" w:cs="Arial"/>
+        </w:rPr>
         <w:t>Core design principle: AI outputs are advisory only; mandatory clinician review, editing, and approval required.</w:t>
       </w:r>
     </w:p>
@@ -369,20 +583,30 @@
           <w:ilvl w:val="0"/>
           <w:numId w:val="4"/>
         </w:numPr>
-      </w:pPr>
-      <w:r>
+        <w:jc w:val="both"/>
+        <w:rPr>
+          <w:rFonts w:ascii="Arial" w:hAnsi="Arial" w:cs="Arial"/>
+        </w:rPr>
+      </w:pPr>
+      <w:r>
+        <w:rPr>
+          <w:rFonts w:ascii="Arial" w:hAnsi="Arial" w:cs="Arial"/>
+        </w:rPr>
         <w:t>Enforced via UI flags, audit logs, and documentation stating: "The system never replaces professional judgement; full accountability remains with the overseeing clinician."</w:t>
       </w:r>
     </w:p>
     <w:p>
       <w:pPr>
-        <w:rPr>
-          <w:b/>
-          <w:bCs/>
-        </w:rPr>
-      </w:pPr>
-      <w:r>
-        <w:rPr>
+        <w:jc w:val="both"/>
+        <w:rPr>
+          <w:rFonts w:ascii="Arial" w:hAnsi="Arial" w:cs="Arial"/>
+          <w:b/>
+          <w:bCs/>
+        </w:rPr>
+      </w:pPr>
+      <w:r>
+        <w:rPr>
+          <w:rFonts w:ascii="Arial" w:hAnsi="Arial" w:cs="Arial"/>
           <w:b/>
           <w:bCs/>
         </w:rPr>
@@ -390,86 +614,167 @@
       </w:r>
     </w:p>
     <w:p>
-      <w:r>
-        <w:rPr>
+      <w:pPr>
+        <w:jc w:val="both"/>
+        <w:rPr>
+          <w:rFonts w:ascii="Arial" w:hAnsi="Arial" w:cs="Arial"/>
+        </w:rPr>
+      </w:pPr>
+      <w:r>
+        <w:rPr>
+          <w:rFonts w:ascii="Arial" w:hAnsi="Arial" w:cs="Arial"/>
           <w:b/>
           <w:bCs/>
         </w:rPr>
         <w:t>Figure 59: MHRA Software and AI as a Medical Device qualification flowchart</w:t>
       </w:r>
       <w:r>
+        <w:rPr>
+          <w:rFonts w:ascii="Arial" w:hAnsi="Arial" w:cs="Arial"/>
+        </w:rPr>
         <w:t xml:space="preserve"> (Decision tree for SaMD classification.) Suggested filename: fig59-mhra-samd-flowchart.pdf</w:t>
       </w:r>
     </w:p>
     <w:p>
-      <w:r>
-        <w:rPr>
-          <w:b/>
-          <w:bCs/>
-        </w:rPr>
-        <w:t>Figure 60: MHRA AIaMD regulatory roadmap and change programme overview</w:t>
-      </w:r>
-      <w:r>
+      <w:pPr>
+        <w:jc w:val="both"/>
+        <w:rPr>
+          <w:rFonts w:ascii="Arial" w:hAnsi="Arial" w:cs="Arial"/>
+        </w:rPr>
+      </w:pPr>
+      <w:r>
+        <w:rPr>
+          <w:rFonts w:ascii="Arial" w:hAnsi="Arial" w:cs="Arial"/>
+          <w:b/>
+          <w:bCs/>
+        </w:rPr>
+        <w:t xml:space="preserve">Figure 60: MHRA </w:t>
+      </w:r>
+      <w:proofErr w:type="spellStart"/>
+      <w:r>
+        <w:rPr>
+          <w:rFonts w:ascii="Arial" w:hAnsi="Arial" w:cs="Arial"/>
+          <w:b/>
+          <w:bCs/>
+        </w:rPr>
+        <w:t>AIaMD</w:t>
+      </w:r>
+      <w:proofErr w:type="spellEnd"/>
+      <w:r>
+        <w:rPr>
+          <w:rFonts w:ascii="Arial" w:hAnsi="Arial" w:cs="Arial"/>
+          <w:b/>
+          <w:bCs/>
+        </w:rPr>
+        <w:t xml:space="preserve"> regulatory roadmap and change programme overview</w:t>
+      </w:r>
+      <w:r>
+        <w:rPr>
+          <w:rFonts w:ascii="Arial" w:hAnsi="Arial" w:cs="Arial"/>
+        </w:rPr>
         <w:t xml:space="preserve"> (2025 reform timeline.) Suggested filename: fig60-mhra-ai-roadmap.pdf</w:t>
       </w:r>
     </w:p>
     <w:p>
-      <w:r>
-        <w:rPr>
+      <w:pPr>
+        <w:jc w:val="both"/>
+        <w:rPr>
+          <w:rFonts w:ascii="Arial" w:hAnsi="Arial" w:cs="Arial"/>
+        </w:rPr>
+      </w:pPr>
+      <w:r>
+        <w:rPr>
+          <w:rFonts w:ascii="Arial" w:hAnsi="Arial" w:cs="Arial"/>
           <w:b/>
           <w:bCs/>
         </w:rPr>
         <w:t>Figure 61: GDPR-compliant data flow in medical AI systems</w:t>
       </w:r>
       <w:r>
+        <w:rPr>
+          <w:rFonts w:ascii="Arial" w:hAnsi="Arial" w:cs="Arial"/>
+        </w:rPr>
         <w:t xml:space="preserve"> (Privacy-by-design architecture.) Suggested filename: fig61-gdpr-medical-ai-flow.pdf</w:t>
       </w:r>
     </w:p>
     <w:p>
-      <w:r>
-        <w:rPr>
+      <w:pPr>
+        <w:jc w:val="both"/>
+        <w:rPr>
+          <w:rFonts w:ascii="Arial" w:hAnsi="Arial" w:cs="Arial"/>
+        </w:rPr>
+      </w:pPr>
+      <w:r>
+        <w:rPr>
+          <w:rFonts w:ascii="Arial" w:hAnsi="Arial" w:cs="Arial"/>
           <w:b/>
           <w:bCs/>
         </w:rPr>
         <w:t>Figure 62: NHS DTAC framework pillars and assessment criteria</w:t>
       </w:r>
       <w:r>
+        <w:rPr>
+          <w:rFonts w:ascii="Arial" w:hAnsi="Arial" w:cs="Arial"/>
+        </w:rPr>
         <w:t xml:space="preserve"> (National baseline standards diagram.) Suggested filename: fig62-nhs-dtac-pillars.pdf</w:t>
       </w:r>
     </w:p>
     <w:p>
-      <w:r>
-        <w:rPr>
+      <w:pPr>
+        <w:jc w:val="both"/>
+        <w:rPr>
+          <w:rFonts w:ascii="Arial" w:hAnsi="Arial" w:cs="Arial"/>
+        </w:rPr>
+      </w:pPr>
+      <w:r>
+        <w:rPr>
+          <w:rFonts w:ascii="Arial" w:hAnsi="Arial" w:cs="Arial"/>
           <w:b/>
           <w:bCs/>
         </w:rPr>
         <w:t>Figure 63: Human-in-the-loop framework in AI-assisted radiology</w:t>
       </w:r>
       <w:r>
+        <w:rPr>
+          <w:rFonts w:ascii="Arial" w:hAnsi="Arial" w:cs="Arial"/>
+        </w:rPr>
         <w:t xml:space="preserve"> (Clinician oversight workflow.) Suggested filename: fig63-human-in-loop-radiology.pdf</w:t>
       </w:r>
     </w:p>
     <w:p>
-      <w:r>
-        <w:rPr>
+      <w:pPr>
+        <w:jc w:val="both"/>
+        <w:rPr>
+          <w:rFonts w:ascii="Arial" w:hAnsi="Arial" w:cs="Arial"/>
+        </w:rPr>
+      </w:pPr>
+      <w:r>
+        <w:rPr>
+          <w:rFonts w:ascii="Arial" w:hAnsi="Arial" w:cs="Arial"/>
           <w:b/>
           <w:bCs/>
         </w:rPr>
         <w:t>Figure 64: Risk classification matrix for AI medical devices (MHRA/IMDRF aligned)</w:t>
       </w:r>
       <w:r>
+        <w:rPr>
+          <w:rFonts w:ascii="Arial" w:hAnsi="Arial" w:cs="Arial"/>
+        </w:rPr>
         <w:t xml:space="preserve"> (Device class determination.) Suggested filename: fig64-ai-risk-classification.pdf</w:t>
       </w:r>
     </w:p>
     <w:p>
       <w:pPr>
-        <w:rPr>
-          <w:b/>
-          <w:bCs/>
-        </w:rPr>
-      </w:pPr>
-      <w:r>
-        <w:rPr>
+        <w:jc w:val="both"/>
+        <w:rPr>
+          <w:rFonts w:ascii="Arial" w:hAnsi="Arial" w:cs="Arial"/>
+          <w:b/>
+          <w:bCs/>
+        </w:rPr>
+      </w:pPr>
+      <w:r>
+        <w:rPr>
+          <w:rFonts w:ascii="Arial" w:hAnsi="Arial" w:cs="Arial"/>
           <w:b/>
           <w:bCs/>
         </w:rPr>
@@ -482,8 +787,15 @@
           <w:ilvl w:val="0"/>
           <w:numId w:val="5"/>
         </w:numPr>
-      </w:pPr>
-      <w:r>
+        <w:jc w:val="both"/>
+        <w:rPr>
+          <w:rFonts w:ascii="Arial" w:hAnsi="Arial" w:cs="Arial"/>
+        </w:rPr>
+      </w:pPr>
+      <w:r>
+        <w:rPr>
+          <w:rFonts w:ascii="Arial" w:hAnsi="Arial" w:cs="Arial"/>
+        </w:rPr>
         <w:t>data_protection_statement.md</w:t>
       </w:r>
     </w:p>
@@ -493,8 +805,15 @@
           <w:ilvl w:val="0"/>
           <w:numId w:val="5"/>
         </w:numPr>
-      </w:pPr>
-      <w:r>
+        <w:jc w:val="both"/>
+        <w:rPr>
+          <w:rFonts w:ascii="Arial" w:hAnsi="Arial" w:cs="Arial"/>
+        </w:rPr>
+      </w:pPr>
+      <w:r>
+        <w:rPr>
+          <w:rFonts w:ascii="Arial" w:hAnsi="Arial" w:cs="Arial"/>
+        </w:rPr>
         <w:t>risk_assessment_register.pdf</w:t>
       </w:r>
     </w:p>
@@ -504,8 +823,15 @@
           <w:ilvl w:val="0"/>
           <w:numId w:val="5"/>
         </w:numPr>
-      </w:pPr>
-      <w:r>
+        <w:jc w:val="both"/>
+        <w:rPr>
+          <w:rFonts w:ascii="Arial" w:hAnsi="Arial" w:cs="Arial"/>
+        </w:rPr>
+      </w:pPr>
+      <w:r>
+        <w:rPr>
+          <w:rFonts w:ascii="Arial" w:hAnsi="Arial" w:cs="Arial"/>
+        </w:rPr>
         <w:t>dtac_self_assessment.xlsx (completed form)</w:t>
       </w:r>
     </w:p>
@@ -515,8 +841,15 @@
           <w:ilvl w:val="0"/>
           <w:numId w:val="5"/>
         </w:numPr>
-      </w:pPr>
-      <w:r>
+        <w:jc w:val="both"/>
+        <w:rPr>
+          <w:rFonts w:ascii="Arial" w:hAnsi="Arial" w:cs="Arial"/>
+        </w:rPr>
+      </w:pPr>
+      <w:r>
+        <w:rPr>
+          <w:rFonts w:ascii="Arial" w:hAnsi="Arial" w:cs="Arial"/>
+        </w:rPr>
         <w:t>intended_purpose_statement.pdf</w:t>
       </w:r>
     </w:p>
@@ -526,17 +859,40 @@
           <w:ilvl w:val="0"/>
           <w:numId w:val="5"/>
         </w:numPr>
-      </w:pPr>
-      <w:r>
+        <w:jc w:val="both"/>
+        <w:rPr>
+          <w:rFonts w:ascii="Arial" w:hAnsi="Arial" w:cs="Arial"/>
+        </w:rPr>
+      </w:pPr>
+      <w:r>
+        <w:rPr>
+          <w:rFonts w:ascii="Arial" w:hAnsi="Arial" w:cs="Arial"/>
+        </w:rPr>
         <w:t>clinical_safety_case_outline.pdf (DCB 0129 compliant)</w:t>
       </w:r>
     </w:p>
     <w:p>
-      <w:r>
+      <w:pPr>
+        <w:jc w:val="both"/>
+        <w:rPr>
+          <w:rFonts w:ascii="Arial" w:hAnsi="Arial" w:cs="Arial"/>
+        </w:rPr>
+      </w:pPr>
+      <w:r>
+        <w:rPr>
+          <w:rFonts w:ascii="Arial" w:hAnsi="Arial" w:cs="Arial"/>
+        </w:rPr>
         <w:t>This documentation positions the project as responsibly developed, regulator-aware, and NHS-ready, with clear emphasis on safety and human accountability. For future deployment, consider MHRA AI Airlock participation for live validation.</w:t>
       </w:r>
     </w:p>
-    <w:p/>
+    <w:p>
+      <w:pPr>
+        <w:jc w:val="both"/>
+        <w:rPr>
+          <w:rFonts w:ascii="Arial" w:hAnsi="Arial" w:cs="Arial"/>
+        </w:rPr>
+      </w:pPr>
+    </w:p>
     <w:sectPr>
       <w:pgSz w:w="11906" w:h="16838"/>
       <w:pgMar w:top="1440" w:right="1440" w:bottom="1440" w:left="1440" w:header="708" w:footer="708" w:gutter="0"/>
@@ -1913,6 +2269,7 @@
   <w:style w:type="character" w:default="1" w:styleId="DefaultParagraphFont">
     <w:name w:val="Default Paragraph Font"/>
     <w:uiPriority w:val="1"/>
+    <w:semiHidden/>
     <w:unhideWhenUsed/>
   </w:style>
   <w:style w:type="table" w:default="1" w:styleId="TableNormal">

--- a/AI-Assisted Diagnostic Reporting Support/7. Compliance and Governance Documentation/07_Compliance_and_Governance_Documentation.docx
+++ b/AI-Assisted Diagnostic Reporting Support/7. Compliance and Governance Documentation/07_Compliance_and_Governance_Documentation.docx
@@ -283,21 +283,7 @@
         <w:rPr>
           <w:rFonts w:ascii="Arial" w:hAnsi="Arial" w:cs="Arial"/>
         </w:rPr>
-        <w:t xml:space="preserve"> under UK MDR 2002 (as amended) for Software/AI as a Medical Device (SaMD/</w:t>
-      </w:r>
-      <w:proofErr w:type="spellStart"/>
-      <w:r>
-        <w:rPr>
-          <w:rFonts w:ascii="Arial" w:hAnsi="Arial" w:cs="Arial"/>
-        </w:rPr>
-        <w:t>AIaMD</w:t>
-      </w:r>
-      <w:proofErr w:type="spellEnd"/>
-      <w:r>
-        <w:rPr>
-          <w:rFonts w:ascii="Arial" w:hAnsi="Arial" w:cs="Arial"/>
-        </w:rPr>
-        <w:t>) that provides information used for diagnostic purposes (e.g., highlighting findings to inform reporting).</w:t>
+        <w:t xml:space="preserve"> under UK MDR 2002 (as amended) for Software/AI as a Medical Device (SaMD/AIaMD) that provides information used for diagnostic purposes (e.g., highlighting findings to inform reporting).</w:t>
       </w:r>
     </w:p>
     <w:p>
@@ -648,25 +634,7 @@
           <w:b/>
           <w:bCs/>
         </w:rPr>
-        <w:t xml:space="preserve">Figure 60: MHRA </w:t>
-      </w:r>
-      <w:proofErr w:type="spellStart"/>
-      <w:r>
-        <w:rPr>
-          <w:rFonts w:ascii="Arial" w:hAnsi="Arial" w:cs="Arial"/>
-          <w:b/>
-          <w:bCs/>
-        </w:rPr>
-        <w:t>AIaMD</w:t>
-      </w:r>
-      <w:proofErr w:type="spellEnd"/>
-      <w:r>
-        <w:rPr>
-          <w:rFonts w:ascii="Arial" w:hAnsi="Arial" w:cs="Arial"/>
-          <w:b/>
-          <w:bCs/>
-        </w:rPr>
-        <w:t xml:space="preserve"> regulatory roadmap and change programme overview</w:t>
+        <w:t>Figure 60: MHRA AIaMD regulatory roadmap and change programme overview</w:t>
       </w:r>
       <w:r>
         <w:rPr>
